--- a/CAB302 Report.docx
+++ b/CAB302 Report.docx
@@ -1,10 +1,10 @@
 
 <file path=word/document.xml><?xml version="1.0" encoding="utf-8"?>
-<w:document xmlns:wpc="http://schemas.microsoft.com/office/word/2010/wordprocessingCanvas" xmlns:cx="http://schemas.microsoft.com/office/drawing/2014/chartex" xmlns:cx1="http://schemas.microsoft.com/office/drawing/2015/9/8/chartex" xmlns:cx2="http://schemas.microsoft.com/office/drawing/2015/10/21/chartex" xmlns:cx3="http://schemas.microsoft.com/office/drawing/2016/5/9/chartex" xmlns:cx4="http://schemas.microsoft.com/office/drawing/2016/5/10/chartex" xmlns:cx5="http://schemas.microsoft.com/office/drawing/2016/5/11/chartex" xmlns:cx6="http://schemas.microsoft.com/office/drawing/2016/5/12/chartex" xmlns:cx7="http://schemas.microsoft.com/office/drawing/2016/5/13/chartex" xmlns:cx8="http://schemas.microsoft.com/office/drawing/2016/5/14/chartex" xmlns:mc="http://schemas.openxmlformats.org/markup-compatibility/2006" xmlns:aink="http://schemas.microsoft.com/office/drawing/2016/ink" xmlns:o="urn:schemas-microsoft-com:office:office" xmlns:r="http://schemas.openxmlformats.org/officeDocument/2006/relationships" xmlns:m="http://schemas.openxmlformats.org/officeDocument/2006/math" xmlns:v="urn:schemas-microsoft-com:vml" xmlns:wp14="http://schemas.microsoft.com/office/word/2010/wordprocessingDrawing" xmlns:wp="http://schemas.openxmlformats.org/drawingml/2006/wordprocessingDrawing" xmlns:w10="urn:schemas-microsoft-com:office:word" xmlns:w="http://schemas.openxmlformats.org/wordprocessingml/2006/main" xmlns:w14="http://schemas.microsoft.com/office/word/2010/wordml" xmlns:w15="http://schemas.microsoft.com/office/word/2012/wordml" xmlns:w16se="http://schemas.microsoft.com/office/word/2015/wordml/symex" xmlns:wpg="http://schemas.microsoft.com/office/word/2010/wordprocessingGroup" xmlns:wpi="http://schemas.microsoft.com/office/word/2010/wordprocessingInk" xmlns:wne="http://schemas.microsoft.com/office/word/2006/wordml" xmlns:wps="http://schemas.microsoft.com/office/word/2010/wordprocessingShape" mc:Ignorable="w14 w15 w16se wp14">
+<w:document xmlns:wpc="http://schemas.microsoft.com/office/word/2010/wordprocessingCanvas" xmlns:cx="http://schemas.microsoft.com/office/drawing/2014/chartex" xmlns:cx1="http://schemas.microsoft.com/office/drawing/2015/9/8/chartex" xmlns:cx2="http://schemas.microsoft.com/office/drawing/2015/10/21/chartex" xmlns:mc="http://schemas.openxmlformats.org/markup-compatibility/2006" xmlns:o="urn:schemas-microsoft-com:office:office" xmlns:r="http://schemas.openxmlformats.org/officeDocument/2006/relationships" xmlns:m="http://schemas.openxmlformats.org/officeDocument/2006/math" xmlns:v="urn:schemas-microsoft-com:vml" xmlns:wp14="http://schemas.microsoft.com/office/word/2010/wordprocessingDrawing" xmlns:wp="http://schemas.openxmlformats.org/drawingml/2006/wordprocessingDrawing" xmlns:w10="urn:schemas-microsoft-com:office:word" xmlns:w="http://schemas.openxmlformats.org/wordprocessingml/2006/main" xmlns:w14="http://schemas.microsoft.com/office/word/2010/wordml" xmlns:w15="http://schemas.microsoft.com/office/word/2012/wordml" xmlns:w16se="http://schemas.microsoft.com/office/word/2015/wordml/symex" xmlns:wpg="http://schemas.microsoft.com/office/word/2010/wordprocessingGroup" xmlns:wpi="http://schemas.microsoft.com/office/word/2010/wordprocessingInk" xmlns:wne="http://schemas.microsoft.com/office/word/2006/wordml" xmlns:wps="http://schemas.microsoft.com/office/word/2010/wordprocessingShape" mc:Ignorable="w14 w15 w16se wp14">
   <w:body>
     <w:p>
       <w:pPr>
-        <w:pStyle w:val="Title"/>
+        <w:pStyle w:val="a3"/>
         <w:rPr>
           <w:lang w:val="en-US"/>
         </w:rPr>
@@ -43,17 +43,8 @@
           <w:rFonts w:ascii="Arial" w:hAnsi="Arial" w:cs="Arial"/>
           <w:lang w:val="en-US"/>
         </w:rPr>
-        <w:t xml:space="preserve">Person A: </w:t>
+        <w:t>Person A: n9678166</w:t>
       </w:r>
-      <w:proofErr w:type="spellStart"/>
-      <w:r>
-        <w:rPr>
-          <w:rFonts w:ascii="Arial" w:hAnsi="Arial" w:cs="Arial"/>
-          <w:lang w:val="en-US"/>
-        </w:rPr>
-        <w:t>nxxxxxxx</w:t>
-      </w:r>
-      <w:proofErr w:type="spellEnd"/>
       <w:r>
         <w:rPr>
           <w:rFonts w:ascii="Arial" w:hAnsi="Arial" w:cs="Arial"/>
@@ -85,6 +76,839 @@
         <w:t>Person A (Pizza GUI Functionality)</w:t>
       </w:r>
     </w:p>
+    <w:tbl>
+      <w:tblPr>
+        <w:tblStyle w:val="a4"/>
+        <w:tblW w:w="0" w:type="auto"/>
+        <w:tblLook w:val="04A0" w:firstRow="1" w:lastRow="0" w:firstColumn="1" w:lastColumn="0" w:noHBand="0" w:noVBand="1"/>
+      </w:tblPr>
+      <w:tblGrid>
+        <w:gridCol w:w="7460"/>
+        <w:gridCol w:w="1890"/>
+      </w:tblGrid>
+      <w:tr>
+        <w:tc>
+          <w:tcPr>
+            <w:tcW w:w="7474" w:type="dxa"/>
+          </w:tcPr>
+          <w:p>
+            <w:pPr>
+              <w:rPr>
+                <w:rFonts w:ascii="Arial" w:hAnsi="Arial" w:cs="Arial"/>
+                <w:lang w:val="en-US"/>
+              </w:rPr>
+            </w:pPr>
+            <w:r>
+              <w:rPr>
+                <w:rFonts w:ascii="Arial" w:hAnsi="Arial" w:cs="Arial"/>
+                <w:noProof/>
+                <w:lang w:val="en-US" w:eastAsia="ko-KR"/>
+              </w:rPr>
+              <w:drawing>
+                <wp:inline distT="0" distB="0" distL="0" distR="0" wp14:anchorId="1B0C746A" wp14:editId="47DAB663">
+                  <wp:extent cx="4237463" cy="3619500"/>
+                  <wp:effectExtent l="0" t="0" r="0" b="0"/>
+                  <wp:docPr id="2" name="Picture 4" descr="C:\Users\Chong\AppData\Local\Microsoft\Windows\INetCache\Content.Word\Starting Screen.png"/>
+                  <wp:cNvGraphicFramePr>
+                    <a:graphicFrameLocks xmlns:a="http://schemas.openxmlformats.org/drawingml/2006/main" noChangeAspect="1"/>
+                  </wp:cNvGraphicFramePr>
+                  <a:graphic xmlns:a="http://schemas.openxmlformats.org/drawingml/2006/main">
+                    <a:graphicData uri="http://schemas.openxmlformats.org/drawingml/2006/picture">
+                      <pic:pic xmlns:pic="http://schemas.openxmlformats.org/drawingml/2006/picture">
+                        <pic:nvPicPr>
+                          <pic:cNvPr id="0" name="Picture 4" descr="C:\Users\Chong\AppData\Local\Microsoft\Windows\INetCache\Content.Word\Starting Screen.png"/>
+                          <pic:cNvPicPr>
+                            <a:picLocks noChangeAspect="1" noChangeArrowheads="1"/>
+                          </pic:cNvPicPr>
+                        </pic:nvPicPr>
+                        <pic:blipFill>
+                          <a:blip r:embed="rId6">
+                            <a:extLst>
+                              <a:ext uri="{28A0092B-C50C-407E-A947-70E740481C1C}">
+                                <a14:useLocalDpi xmlns:a14="http://schemas.microsoft.com/office/drawing/2010/main" val="0"/>
+                              </a:ext>
+                            </a:extLst>
+                          </a:blip>
+                          <a:srcRect/>
+                          <a:stretch>
+                            <a:fillRect/>
+                          </a:stretch>
+                        </pic:blipFill>
+                        <pic:spPr bwMode="auto">
+                          <a:xfrm>
+                            <a:off x="0" y="0"/>
+                            <a:ext cx="4284209" cy="3659429"/>
+                          </a:xfrm>
+                          <a:prstGeom prst="rect">
+                            <a:avLst/>
+                          </a:prstGeom>
+                          <a:noFill/>
+                          <a:ln>
+                            <a:noFill/>
+                          </a:ln>
+                        </pic:spPr>
+                      </pic:pic>
+                    </a:graphicData>
+                  </a:graphic>
+                </wp:inline>
+              </w:drawing>
+            </w:r>
+          </w:p>
+        </w:tc>
+        <w:tc>
+          <w:tcPr>
+            <w:tcW w:w="1876" w:type="dxa"/>
+          </w:tcPr>
+          <w:p>
+            <w:pPr>
+              <w:rPr>
+                <w:rFonts w:ascii="Arial" w:hAnsi="Arial" w:cs="Arial"/>
+                <w:lang w:val="en-US"/>
+              </w:rPr>
+            </w:pPr>
+            <w:r>
+              <w:rPr>
+                <w:rFonts w:ascii="Arial" w:hAnsi="Arial" w:cs="Arial"/>
+                <w:lang w:val="en-US"/>
+              </w:rPr>
+              <w:t>This is the Ma</w:t>
+            </w:r>
+            <w:r>
+              <w:rPr>
+                <w:rFonts w:ascii="Arial" w:hAnsi="Arial" w:cs="Arial"/>
+                <w:lang w:val="en-US"/>
+              </w:rPr>
+              <w:t>in Menu Screen. Our GUI is built</w:t>
+            </w:r>
+            <w:r>
+              <w:rPr>
+                <w:rFonts w:ascii="Arial" w:hAnsi="Arial" w:cs="Arial"/>
+                <w:lang w:val="en-US"/>
+              </w:rPr>
+              <w:t xml:space="preserve"> upon three cards:</w:t>
+            </w:r>
+          </w:p>
+          <w:p>
+            <w:pPr>
+              <w:pStyle w:val="a5"/>
+              <w:numPr>
+                <w:ilvl w:val="0"/>
+                <w:numId w:val="1"/>
+              </w:numPr>
+              <w:rPr>
+                <w:rFonts w:ascii="Arial" w:hAnsi="Arial" w:cs="Arial"/>
+                <w:lang w:val="en-US"/>
+              </w:rPr>
+            </w:pPr>
+            <w:r>
+              <w:rPr>
+                <w:rFonts w:ascii="Arial" w:hAnsi="Arial" w:cs="Arial"/>
+                <w:lang w:val="en-US"/>
+              </w:rPr>
+              <w:t>Main Menu</w:t>
+            </w:r>
+          </w:p>
+          <w:p>
+            <w:pPr>
+              <w:pStyle w:val="a5"/>
+              <w:numPr>
+                <w:ilvl w:val="0"/>
+                <w:numId w:val="1"/>
+              </w:numPr>
+              <w:rPr>
+                <w:rFonts w:ascii="Arial" w:hAnsi="Arial" w:cs="Arial"/>
+                <w:lang w:val="en-US"/>
+              </w:rPr>
+            </w:pPr>
+            <w:r>
+              <w:rPr>
+                <w:rFonts w:ascii="Arial" w:hAnsi="Arial" w:cs="Arial"/>
+                <w:lang w:val="en-US"/>
+              </w:rPr>
+              <w:t>Customer Details</w:t>
+            </w:r>
+          </w:p>
+          <w:p>
+            <w:pPr>
+              <w:pStyle w:val="a5"/>
+              <w:numPr>
+                <w:ilvl w:val="0"/>
+                <w:numId w:val="1"/>
+              </w:numPr>
+              <w:rPr>
+                <w:rFonts w:ascii="Arial" w:hAnsi="Arial" w:cs="Arial"/>
+                <w:lang w:val="en-US"/>
+              </w:rPr>
+            </w:pPr>
+            <w:r>
+              <w:rPr>
+                <w:rFonts w:ascii="Arial" w:hAnsi="Arial" w:cs="Arial"/>
+                <w:lang w:val="en-US"/>
+              </w:rPr>
+              <w:t>Order Details</w:t>
+            </w:r>
+          </w:p>
+          <w:p>
+            <w:pPr>
+              <w:rPr>
+                <w:rFonts w:ascii="Arial" w:hAnsi="Arial" w:cs="Arial"/>
+                <w:lang w:val="en-US"/>
+              </w:rPr>
+            </w:pPr>
+          </w:p>
+          <w:p>
+            <w:pPr>
+              <w:rPr>
+                <w:rFonts w:ascii="Arial" w:hAnsi="Arial" w:cs="Arial"/>
+                <w:lang w:val="en-US"/>
+              </w:rPr>
+            </w:pPr>
+            <w:r>
+              <w:rPr>
+                <w:rFonts w:ascii="Arial" w:hAnsi="Arial" w:cs="Arial"/>
+                <w:lang w:val="en-US"/>
+              </w:rPr>
+              <w:t>This makes it look more neat.</w:t>
+            </w:r>
+          </w:p>
+        </w:tc>
+      </w:tr>
+      <w:tr>
+        <w:tc>
+          <w:tcPr>
+            <w:tcW w:w="7474" w:type="dxa"/>
+          </w:tcPr>
+          <w:p>
+            <w:pPr>
+              <w:rPr>
+                <w:rFonts w:ascii="Arial" w:hAnsi="Arial" w:cs="Arial"/>
+                <w:lang w:val="en-US"/>
+              </w:rPr>
+            </w:pPr>
+            <w:r>
+              <w:rPr>
+                <w:rFonts w:ascii="Arial" w:hAnsi="Arial" w:cs="Arial"/>
+                <w:noProof/>
+                <w:lang w:val="en-US" w:eastAsia="ko-KR"/>
+              </w:rPr>
+              <w:lastRenderedPageBreak/>
+              <w:drawing>
+                <wp:inline distT="0" distB="0" distL="0" distR="0" wp14:anchorId="2C93D06E" wp14:editId="3DAFC4FB">
+                  <wp:extent cx="4230673" cy="3619500"/>
+                  <wp:effectExtent l="0" t="0" r="0" b="0"/>
+                  <wp:docPr id="3" name="Picture 5" descr="C:\Users\Chong\AppData\Local\Microsoft\Windows\INetCache\Content.Word\Starting Screen 2.png"/>
+                  <wp:cNvGraphicFramePr>
+                    <a:graphicFrameLocks xmlns:a="http://schemas.openxmlformats.org/drawingml/2006/main" noChangeAspect="1"/>
+                  </wp:cNvGraphicFramePr>
+                  <a:graphic xmlns:a="http://schemas.openxmlformats.org/drawingml/2006/main">
+                    <a:graphicData uri="http://schemas.openxmlformats.org/drawingml/2006/picture">
+                      <pic:pic xmlns:pic="http://schemas.openxmlformats.org/drawingml/2006/picture">
+                        <pic:nvPicPr>
+                          <pic:cNvPr id="0" name="Picture 5" descr="C:\Users\Chong\AppData\Local\Microsoft\Windows\INetCache\Content.Word\Starting Screen 2.png"/>
+                          <pic:cNvPicPr>
+                            <a:picLocks noChangeAspect="1" noChangeArrowheads="1"/>
+                          </pic:cNvPicPr>
+                        </pic:nvPicPr>
+                        <pic:blipFill>
+                          <a:blip r:embed="rId7">
+                            <a:extLst>
+                              <a:ext uri="{28A0092B-C50C-407E-A947-70E740481C1C}">
+                                <a14:useLocalDpi xmlns:a14="http://schemas.microsoft.com/office/drawing/2010/main" val="0"/>
+                              </a:ext>
+                            </a:extLst>
+                          </a:blip>
+                          <a:srcRect/>
+                          <a:stretch>
+                            <a:fillRect/>
+                          </a:stretch>
+                        </pic:blipFill>
+                        <pic:spPr bwMode="auto">
+                          <a:xfrm>
+                            <a:off x="0" y="0"/>
+                            <a:ext cx="4245419" cy="3632116"/>
+                          </a:xfrm>
+                          <a:prstGeom prst="rect">
+                            <a:avLst/>
+                          </a:prstGeom>
+                          <a:noFill/>
+                          <a:ln>
+                            <a:noFill/>
+                          </a:ln>
+                        </pic:spPr>
+                      </pic:pic>
+                    </a:graphicData>
+                  </a:graphic>
+                </wp:inline>
+              </w:drawing>
+            </w:r>
+          </w:p>
+        </w:tc>
+        <w:tc>
+          <w:tcPr>
+            <w:tcW w:w="1876" w:type="dxa"/>
+          </w:tcPr>
+          <w:p>
+            <w:pPr>
+              <w:rPr>
+                <w:rFonts w:ascii="Arial" w:hAnsi="Arial" w:cs="Arial"/>
+                <w:lang w:val="en-US"/>
+              </w:rPr>
+            </w:pPr>
+            <w:r>
+              <w:rPr>
+                <w:rFonts w:ascii="Arial" w:hAnsi="Arial" w:cs="Arial"/>
+                <w:lang w:val="en-US"/>
+              </w:rPr>
+              <w:t>When the user presses “Load File”, users are able to view a list of files that is found within the logs folder.</w:t>
+            </w:r>
+          </w:p>
+        </w:tc>
+      </w:tr>
+      <w:tr>
+        <w:tc>
+          <w:tcPr>
+            <w:tcW w:w="7474" w:type="dxa"/>
+          </w:tcPr>
+          <w:p>
+            <w:pPr>
+              <w:rPr>
+                <w:rFonts w:ascii="Arial" w:hAnsi="Arial" w:cs="Arial"/>
+                <w:lang w:val="en-US"/>
+              </w:rPr>
+            </w:pPr>
+            <w:r>
+              <w:rPr>
+                <w:rFonts w:ascii="Arial" w:hAnsi="Arial" w:cs="Arial"/>
+                <w:noProof/>
+                <w:lang w:val="en-US" w:eastAsia="ko-KR"/>
+              </w:rPr>
+              <w:drawing>
+                <wp:inline distT="0" distB="0" distL="0" distR="0" wp14:anchorId="1B24B3CB" wp14:editId="6A1227B8">
+                  <wp:extent cx="4216317" cy="3600450"/>
+                  <wp:effectExtent l="0" t="0" r="0" b="0"/>
+                  <wp:docPr id="10" name="Picture 6" descr="C:\Users\Chong\AppData\Local\Microsoft\Windows\INetCache\Content.Word\error customer.png"/>
+                  <wp:cNvGraphicFramePr>
+                    <a:graphicFrameLocks xmlns:a="http://schemas.openxmlformats.org/drawingml/2006/main" noChangeAspect="1"/>
+                  </wp:cNvGraphicFramePr>
+                  <a:graphic xmlns:a="http://schemas.openxmlformats.org/drawingml/2006/main">
+                    <a:graphicData uri="http://schemas.openxmlformats.org/drawingml/2006/picture">
+                      <pic:pic xmlns:pic="http://schemas.openxmlformats.org/drawingml/2006/picture">
+                        <pic:nvPicPr>
+                          <pic:cNvPr id="0" name="Picture 6" descr="C:\Users\Chong\AppData\Local\Microsoft\Windows\INetCache\Content.Word\error customer.png"/>
+                          <pic:cNvPicPr>
+                            <a:picLocks noChangeAspect="1" noChangeArrowheads="1"/>
+                          </pic:cNvPicPr>
+                        </pic:nvPicPr>
+                        <pic:blipFill>
+                          <a:blip r:embed="rId8">
+                            <a:extLst>
+                              <a:ext uri="{28A0092B-C50C-407E-A947-70E740481C1C}">
+                                <a14:useLocalDpi xmlns:a14="http://schemas.microsoft.com/office/drawing/2010/main" val="0"/>
+                              </a:ext>
+                            </a:extLst>
+                          </a:blip>
+                          <a:srcRect/>
+                          <a:stretch>
+                            <a:fillRect/>
+                          </a:stretch>
+                        </pic:blipFill>
+                        <pic:spPr bwMode="auto">
+                          <a:xfrm>
+                            <a:off x="0" y="0"/>
+                            <a:ext cx="4251781" cy="3630734"/>
+                          </a:xfrm>
+                          <a:prstGeom prst="rect">
+                            <a:avLst/>
+                          </a:prstGeom>
+                          <a:noFill/>
+                          <a:ln>
+                            <a:noFill/>
+                          </a:ln>
+                        </pic:spPr>
+                      </pic:pic>
+                    </a:graphicData>
+                  </a:graphic>
+                </wp:inline>
+              </w:drawing>
+            </w:r>
+          </w:p>
+        </w:tc>
+        <w:tc>
+          <w:tcPr>
+            <w:tcW w:w="1876" w:type="dxa"/>
+          </w:tcPr>
+          <w:p>
+            <w:pPr>
+              <w:rPr>
+                <w:rFonts w:ascii="Arial" w:hAnsi="Arial" w:cs="Arial"/>
+                <w:lang w:val="en-US"/>
+              </w:rPr>
+            </w:pPr>
+            <w:r>
+              <w:rPr>
+                <w:rFonts w:ascii="Arial" w:hAnsi="Arial" w:cs="Arial"/>
+                <w:lang w:val="en-US"/>
+              </w:rPr>
+              <w:t>When the user presses one of the invalid files that has “customer” problems within, it would display a Customer Error to the user, indicating there’s something wrong with the customers within the file.</w:t>
+            </w:r>
+          </w:p>
+        </w:tc>
+      </w:tr>
+      <w:tr>
+        <w:tc>
+          <w:tcPr>
+            <w:tcW w:w="7474" w:type="dxa"/>
+          </w:tcPr>
+          <w:p>
+            <w:pPr>
+              <w:rPr>
+                <w:rFonts w:ascii="Arial" w:hAnsi="Arial" w:cs="Arial"/>
+                <w:lang w:val="en-US"/>
+              </w:rPr>
+            </w:pPr>
+            <w:r>
+              <w:rPr>
+                <w:rFonts w:ascii="Arial" w:hAnsi="Arial" w:cs="Arial"/>
+                <w:noProof/>
+                <w:lang w:val="en-US" w:eastAsia="ko-KR"/>
+              </w:rPr>
+              <w:lastRenderedPageBreak/>
+              <w:drawing>
+                <wp:inline distT="0" distB="0" distL="0" distR="0" wp14:anchorId="558AA7CB" wp14:editId="4353EA71">
+                  <wp:extent cx="4223085" cy="3600450"/>
+                  <wp:effectExtent l="0" t="0" r="6350" b="0"/>
+                  <wp:docPr id="12" name="Picture 7" descr="C:\Users\Chong\AppData\Local\Microsoft\Windows\INetCache\Content.Word\file loaded.png"/>
+                  <wp:cNvGraphicFramePr>
+                    <a:graphicFrameLocks xmlns:a="http://schemas.openxmlformats.org/drawingml/2006/main" noChangeAspect="1"/>
+                  </wp:cNvGraphicFramePr>
+                  <a:graphic xmlns:a="http://schemas.openxmlformats.org/drawingml/2006/main">
+                    <a:graphicData uri="http://schemas.openxmlformats.org/drawingml/2006/picture">
+                      <pic:pic xmlns:pic="http://schemas.openxmlformats.org/drawingml/2006/picture">
+                        <pic:nvPicPr>
+                          <pic:cNvPr id="0" name="Picture 7" descr="C:\Users\Chong\AppData\Local\Microsoft\Windows\INetCache\Content.Word\file loaded.png"/>
+                          <pic:cNvPicPr>
+                            <a:picLocks noChangeAspect="1" noChangeArrowheads="1"/>
+                          </pic:cNvPicPr>
+                        </pic:nvPicPr>
+                        <pic:blipFill>
+                          <a:blip r:embed="rId9">
+                            <a:extLst>
+                              <a:ext uri="{28A0092B-C50C-407E-A947-70E740481C1C}">
+                                <a14:useLocalDpi xmlns:a14="http://schemas.microsoft.com/office/drawing/2010/main" val="0"/>
+                              </a:ext>
+                            </a:extLst>
+                          </a:blip>
+                          <a:srcRect/>
+                          <a:stretch>
+                            <a:fillRect/>
+                          </a:stretch>
+                        </pic:blipFill>
+                        <pic:spPr bwMode="auto">
+                          <a:xfrm>
+                            <a:off x="0" y="0"/>
+                            <a:ext cx="4241635" cy="3616265"/>
+                          </a:xfrm>
+                          <a:prstGeom prst="rect">
+                            <a:avLst/>
+                          </a:prstGeom>
+                          <a:noFill/>
+                          <a:ln>
+                            <a:noFill/>
+                          </a:ln>
+                        </pic:spPr>
+                      </pic:pic>
+                    </a:graphicData>
+                  </a:graphic>
+                </wp:inline>
+              </w:drawing>
+            </w:r>
+          </w:p>
+        </w:tc>
+        <w:tc>
+          <w:tcPr>
+            <w:tcW w:w="1876" w:type="dxa"/>
+          </w:tcPr>
+          <w:p>
+            <w:pPr>
+              <w:rPr>
+                <w:rFonts w:ascii="Arial" w:hAnsi="Arial" w:cs="Arial"/>
+                <w:lang w:val="en-US"/>
+              </w:rPr>
+            </w:pPr>
+            <w:r>
+              <w:rPr>
+                <w:rFonts w:ascii="Arial" w:hAnsi="Arial" w:cs="Arial"/>
+                <w:lang w:val="en-US"/>
+              </w:rPr>
+              <w:t>When a valid file is loaded, it would tell the user to check out customer details or order detail</w:t>
+            </w:r>
+            <w:r>
+              <w:rPr>
+                <w:rFonts w:ascii="Arial" w:hAnsi="Arial" w:cs="Arial"/>
+                <w:lang w:val="en-US"/>
+              </w:rPr>
+              <w:t>s, where all the information is</w:t>
+            </w:r>
+            <w:r>
+              <w:rPr>
+                <w:rFonts w:ascii="Arial" w:hAnsi="Arial" w:cs="Arial"/>
+                <w:lang w:val="en-US"/>
+              </w:rPr>
+              <w:t xml:space="preserve"> stored.</w:t>
+            </w:r>
+          </w:p>
+        </w:tc>
+      </w:tr>
+      <w:tr>
+        <w:tc>
+          <w:tcPr>
+            <w:tcW w:w="7474" w:type="dxa"/>
+          </w:tcPr>
+          <w:p>
+            <w:pPr>
+              <w:rPr>
+                <w:rFonts w:ascii="Arial" w:hAnsi="Arial" w:cs="Arial"/>
+                <w:lang w:val="en-US"/>
+              </w:rPr>
+            </w:pPr>
+            <w:r>
+              <w:rPr>
+                <w:noProof/>
+                <w:lang w:val="en-US" w:eastAsia="ko-KR"/>
+              </w:rPr>
+              <w:drawing>
+                <wp:inline distT="0" distB="0" distL="0" distR="0" wp14:anchorId="0555C6C6" wp14:editId="46B7459D">
+                  <wp:extent cx="4321810" cy="3704614"/>
+                  <wp:effectExtent l="0" t="0" r="2540" b="0"/>
+                  <wp:docPr id="17" name="그림 17"/>
+                  <wp:cNvGraphicFramePr>
+                    <a:graphicFrameLocks xmlns:a="http://schemas.openxmlformats.org/drawingml/2006/main" noChangeAspect="1"/>
+                  </wp:cNvGraphicFramePr>
+                  <a:graphic xmlns:a="http://schemas.openxmlformats.org/drawingml/2006/main">
+                    <a:graphicData uri="http://schemas.openxmlformats.org/drawingml/2006/picture">
+                      <pic:pic xmlns:pic="http://schemas.openxmlformats.org/drawingml/2006/picture">
+                        <pic:nvPicPr>
+                          <pic:cNvPr id="1" name=""/>
+                          <pic:cNvPicPr/>
+                        </pic:nvPicPr>
+                        <pic:blipFill>
+                          <a:blip r:embed="rId10"/>
+                          <a:stretch>
+                            <a:fillRect/>
+                          </a:stretch>
+                        </pic:blipFill>
+                        <pic:spPr>
+                          <a:xfrm>
+                            <a:off x="0" y="0"/>
+                            <a:ext cx="4326811" cy="3708901"/>
+                          </a:xfrm>
+                          <a:prstGeom prst="rect">
+                            <a:avLst/>
+                          </a:prstGeom>
+                        </pic:spPr>
+                      </pic:pic>
+                    </a:graphicData>
+                  </a:graphic>
+                </wp:inline>
+              </w:drawing>
+            </w:r>
+          </w:p>
+        </w:tc>
+        <w:tc>
+          <w:tcPr>
+            <w:tcW w:w="1876" w:type="dxa"/>
+          </w:tcPr>
+          <w:p>
+            <w:pPr>
+              <w:rPr>
+                <w:rFonts w:ascii="Arial" w:hAnsi="Arial" w:cs="Arial"/>
+                <w:lang w:val="en-US"/>
+              </w:rPr>
+            </w:pPr>
+            <w:r>
+              <w:rPr>
+                <w:rFonts w:ascii="Arial" w:hAnsi="Arial" w:cs="Arial"/>
+                <w:lang w:val="en-US"/>
+              </w:rPr>
+              <w:t>When the user changes to the “Order Details” card, they are able to see a list of the orders in a table form.</w:t>
+            </w:r>
+          </w:p>
+        </w:tc>
+      </w:tr>
+      <w:tr>
+        <w:tc>
+          <w:tcPr>
+            <w:tcW w:w="7474" w:type="dxa"/>
+          </w:tcPr>
+          <w:p>
+            <w:pPr>
+              <w:rPr>
+                <w:rFonts w:ascii="Arial" w:hAnsi="Arial" w:cs="Arial"/>
+                <w:lang w:val="en-US"/>
+              </w:rPr>
+            </w:pPr>
+            <w:r>
+              <w:rPr>
+                <w:noProof/>
+                <w:lang w:val="en-US" w:eastAsia="ko-KR"/>
+              </w:rPr>
+              <w:lastRenderedPageBreak/>
+              <w:drawing>
+                <wp:inline distT="0" distB="0" distL="0" distR="0" wp14:anchorId="7FF66DE6" wp14:editId="2BE316E7">
+                  <wp:extent cx="4276090" cy="3665423"/>
+                  <wp:effectExtent l="0" t="0" r="0" b="0"/>
+                  <wp:docPr id="18" name="그림 18"/>
+                  <wp:cNvGraphicFramePr>
+                    <a:graphicFrameLocks xmlns:a="http://schemas.openxmlformats.org/drawingml/2006/main" noChangeAspect="1"/>
+                  </wp:cNvGraphicFramePr>
+                  <a:graphic xmlns:a="http://schemas.openxmlformats.org/drawingml/2006/main">
+                    <a:graphicData uri="http://schemas.openxmlformats.org/drawingml/2006/picture">
+                      <pic:pic xmlns:pic="http://schemas.openxmlformats.org/drawingml/2006/picture">
+                        <pic:nvPicPr>
+                          <pic:cNvPr id="1" name=""/>
+                          <pic:cNvPicPr/>
+                        </pic:nvPicPr>
+                        <pic:blipFill>
+                          <a:blip r:embed="rId11"/>
+                          <a:stretch>
+                            <a:fillRect/>
+                          </a:stretch>
+                        </pic:blipFill>
+                        <pic:spPr>
+                          <a:xfrm>
+                            <a:off x="0" y="0"/>
+                            <a:ext cx="4280737" cy="3669406"/>
+                          </a:xfrm>
+                          <a:prstGeom prst="rect">
+                            <a:avLst/>
+                          </a:prstGeom>
+                        </pic:spPr>
+                      </pic:pic>
+                    </a:graphicData>
+                  </a:graphic>
+                </wp:inline>
+              </w:drawing>
+            </w:r>
+          </w:p>
+        </w:tc>
+        <w:tc>
+          <w:tcPr>
+            <w:tcW w:w="1876" w:type="dxa"/>
+          </w:tcPr>
+          <w:p>
+            <w:pPr>
+              <w:rPr>
+                <w:rFonts w:ascii="Arial" w:hAnsi="Arial" w:cs="Arial"/>
+                <w:lang w:val="en-US"/>
+              </w:rPr>
+            </w:pPr>
+            <w:r>
+              <w:rPr>
+                <w:rFonts w:ascii="Arial" w:hAnsi="Arial" w:cs="Arial"/>
+                <w:lang w:val="en-US"/>
+              </w:rPr>
+              <w:t>The order details are scrollable, so that you can reach the end and check out each and every order.</w:t>
+            </w:r>
+            <w:bookmarkStart w:id="0" w:name="_GoBack"/>
+            <w:bookmarkEnd w:id="0"/>
+          </w:p>
+        </w:tc>
+      </w:tr>
+      <w:tr>
+        <w:tc>
+          <w:tcPr>
+            <w:tcW w:w="7474" w:type="dxa"/>
+          </w:tcPr>
+          <w:p>
+            <w:pPr>
+              <w:rPr>
+                <w:rFonts w:ascii="Arial" w:hAnsi="Arial" w:cs="Arial"/>
+                <w:noProof/>
+                <w:lang w:val="en-US" w:eastAsia="ko-KR"/>
+              </w:rPr>
+            </w:pPr>
+            <w:r>
+              <w:rPr>
+                <w:noProof/>
+              </w:rPr>
+              <w:drawing>
+                <wp:inline distT="0" distB="0" distL="0" distR="0" wp14:anchorId="41F2699E" wp14:editId="0BCABA1A">
+                  <wp:extent cx="4329190" cy="3710940"/>
+                  <wp:effectExtent l="0" t="0" r="0" b="3810"/>
+                  <wp:docPr id="19" name="그림 19"/>
+                  <wp:cNvGraphicFramePr>
+                    <a:graphicFrameLocks xmlns:a="http://schemas.openxmlformats.org/drawingml/2006/main" noChangeAspect="1"/>
+                  </wp:cNvGraphicFramePr>
+                  <a:graphic xmlns:a="http://schemas.openxmlformats.org/drawingml/2006/main">
+                    <a:graphicData uri="http://schemas.openxmlformats.org/drawingml/2006/picture">
+                      <pic:pic xmlns:pic="http://schemas.openxmlformats.org/drawingml/2006/picture">
+                        <pic:nvPicPr>
+                          <pic:cNvPr id="1" name=""/>
+                          <pic:cNvPicPr/>
+                        </pic:nvPicPr>
+                        <pic:blipFill>
+                          <a:blip r:embed="rId12"/>
+                          <a:stretch>
+                            <a:fillRect/>
+                          </a:stretch>
+                        </pic:blipFill>
+                        <pic:spPr>
+                          <a:xfrm>
+                            <a:off x="0" y="0"/>
+                            <a:ext cx="4344542" cy="3724100"/>
+                          </a:xfrm>
+                          <a:prstGeom prst="rect">
+                            <a:avLst/>
+                          </a:prstGeom>
+                        </pic:spPr>
+                      </pic:pic>
+                    </a:graphicData>
+                  </a:graphic>
+                </wp:inline>
+              </w:drawing>
+            </w:r>
+          </w:p>
+        </w:tc>
+        <w:tc>
+          <w:tcPr>
+            <w:tcW w:w="1876" w:type="dxa"/>
+          </w:tcPr>
+          <w:p>
+            <w:pPr>
+              <w:rPr>
+                <w:rFonts w:ascii="Arial Unicode MS" w:eastAsia="Arial Unicode MS" w:hAnsi="Arial Unicode MS" w:cs="Arial Unicode MS" w:hint="eastAsia"/>
+              </w:rPr>
+            </w:pPr>
+            <w:r>
+              <w:rPr>
+                <w:rFonts w:ascii="Arial Unicode MS" w:eastAsia="Arial Unicode MS" w:hAnsi="Arial Unicode MS" w:cs="Arial Unicode MS" w:hint="eastAsia"/>
+              </w:rPr>
+              <w:t xml:space="preserve">When </w:t>
+            </w:r>
+            <w:r>
+              <w:rPr>
+                <w:rFonts w:ascii="Arial Unicode MS" w:eastAsia="Arial Unicode MS" w:hAnsi="Arial Unicode MS" w:cs="Arial Unicode MS"/>
+              </w:rPr>
+              <w:t>‘Total Profit Made’ button is pressed, the total profit is calculated.</w:t>
+            </w:r>
+          </w:p>
+        </w:tc>
+      </w:tr>
+      <w:tr>
+        <w:tc>
+          <w:tcPr>
+            <w:tcW w:w="7474" w:type="dxa"/>
+          </w:tcPr>
+          <w:p>
+            <w:pPr>
+              <w:rPr>
+                <w:rFonts w:ascii="Arial" w:hAnsi="Arial" w:cs="Arial"/>
+                <w:lang w:val="en-US"/>
+              </w:rPr>
+            </w:pPr>
+            <w:r>
+              <w:rPr>
+                <w:rFonts w:ascii="Arial" w:hAnsi="Arial" w:cs="Arial"/>
+                <w:lang w:val="en-US"/>
+              </w:rPr>
+              <w:lastRenderedPageBreak/>
+              <w:t>‘</w:t>
+            </w:r>
+            <w:r>
+              <w:rPr>
+                <w:rFonts w:ascii="Arial" w:hAnsi="Arial" w:cs="Arial"/>
+                <w:noProof/>
+                <w:lang w:val="en-US" w:eastAsia="ko-KR"/>
+              </w:rPr>
+              <w:drawing>
+                <wp:inline distT="0" distB="0" distL="0" distR="0" wp14:anchorId="7B5239E7" wp14:editId="1C84578B">
+                  <wp:extent cx="4210050" cy="3602831"/>
+                  <wp:effectExtent l="0" t="0" r="0" b="0"/>
+                  <wp:docPr id="16" name="Picture 11" descr="C:\Users\Chong\AppData\Local\Microsoft\Windows\INetCache\Content.Word\Reset.png"/>
+                  <wp:cNvGraphicFramePr>
+                    <a:graphicFrameLocks xmlns:a="http://schemas.openxmlformats.org/drawingml/2006/main" noChangeAspect="1"/>
+                  </wp:cNvGraphicFramePr>
+                  <a:graphic xmlns:a="http://schemas.openxmlformats.org/drawingml/2006/main">
+                    <a:graphicData uri="http://schemas.openxmlformats.org/drawingml/2006/picture">
+                      <pic:pic xmlns:pic="http://schemas.openxmlformats.org/drawingml/2006/picture">
+                        <pic:nvPicPr>
+                          <pic:cNvPr id="0" name="Picture 11" descr="C:\Users\Chong\AppData\Local\Microsoft\Windows\INetCache\Content.Word\Reset.png"/>
+                          <pic:cNvPicPr>
+                            <a:picLocks noChangeAspect="1" noChangeArrowheads="1"/>
+                          </pic:cNvPicPr>
+                        </pic:nvPicPr>
+                        <pic:blipFill>
+                          <a:blip r:embed="rId13">
+                            <a:extLst>
+                              <a:ext uri="{28A0092B-C50C-407E-A947-70E740481C1C}">
+                                <a14:useLocalDpi xmlns:a14="http://schemas.microsoft.com/office/drawing/2010/main" val="0"/>
+                              </a:ext>
+                            </a:extLst>
+                          </a:blip>
+                          <a:srcRect/>
+                          <a:stretch>
+                            <a:fillRect/>
+                          </a:stretch>
+                        </pic:blipFill>
+                        <pic:spPr bwMode="auto">
+                          <a:xfrm>
+                            <a:off x="0" y="0"/>
+                            <a:ext cx="4235397" cy="3624522"/>
+                          </a:xfrm>
+                          <a:prstGeom prst="rect">
+                            <a:avLst/>
+                          </a:prstGeom>
+                          <a:noFill/>
+                          <a:ln>
+                            <a:noFill/>
+                          </a:ln>
+                        </pic:spPr>
+                      </pic:pic>
+                    </a:graphicData>
+                  </a:graphic>
+                </wp:inline>
+              </w:drawing>
+            </w:r>
+          </w:p>
+        </w:tc>
+        <w:tc>
+          <w:tcPr>
+            <w:tcW w:w="1876" w:type="dxa"/>
+          </w:tcPr>
+          <w:p>
+            <w:pPr>
+              <w:rPr>
+                <w:rFonts w:ascii="Arial" w:hAnsi="Arial" w:cs="Arial"/>
+                <w:lang w:val="en-US"/>
+              </w:rPr>
+            </w:pPr>
+            <w:r>
+              <w:rPr>
+                <w:rFonts w:ascii="Arial" w:hAnsi="Arial" w:cs="Arial"/>
+                <w:lang w:val="en-US"/>
+              </w:rPr>
+              <w:t>When the “reset” button is pressed, everything disappears, and the user is able to return to the main menu to choose other files.</w:t>
+            </w:r>
+          </w:p>
+        </w:tc>
+      </w:tr>
+    </w:tbl>
+    <w:p>
+      <w:pPr>
+        <w:rPr>
+          <w:rFonts w:ascii="Arial" w:hAnsi="Arial" w:cs="Arial"/>
+          <w:lang w:val="en-US"/>
+        </w:rPr>
+      </w:pPr>
+    </w:p>
+    <w:p>
+      <w:pPr>
+        <w:rPr>
+          <w:rFonts w:ascii="Arial" w:hAnsi="Arial" w:cs="Arial"/>
+          <w:lang w:val="en-US"/>
+        </w:rPr>
+      </w:pPr>
+    </w:p>
     <w:p>
       <w:pPr>
         <w:rPr>
@@ -110,13 +934,13 @@
     </w:p>
     <w:tbl>
       <w:tblPr>
-        <w:tblStyle w:val="TableGrid"/>
+        <w:tblStyle w:val="a4"/>
         <w:tblW w:w="0" w:type="auto"/>
         <w:tblLook w:val="04A0" w:firstRow="1" w:lastRow="0" w:firstColumn="1" w:lastColumn="0" w:noHBand="0" w:noVBand="1"/>
       </w:tblPr>
       <w:tblGrid>
-        <w:gridCol w:w="6891"/>
-        <w:gridCol w:w="2459"/>
+        <w:gridCol w:w="6895"/>
+        <w:gridCol w:w="2455"/>
       </w:tblGrid>
       <w:tr>
         <w:tc>
@@ -136,13 +960,14 @@
                 <w:noProof/>
                 <w:lang w:val="en-US"/>
               </w:rPr>
+              <w:lastRenderedPageBreak/>
               <w:t xml:space="preserve"> </w:t>
             </w:r>
             <w:r>
               <w:rPr>
                 <w:rFonts w:ascii="Arial" w:hAnsi="Arial" w:cs="Arial"/>
                 <w:noProof/>
-                <w:lang w:val="en-US"/>
+                <w:lang w:val="en-US" w:eastAsia="ko-KR"/>
               </w:rPr>
               <w:drawing>
                 <wp:inline distT="0" distB="0" distL="0" distR="0">
@@ -232,7 +1057,7 @@
           </w:p>
           <w:p>
             <w:pPr>
-              <w:pStyle w:val="ListParagraph"/>
+              <w:pStyle w:val="a5"/>
               <w:numPr>
                 <w:ilvl w:val="0"/>
                 <w:numId w:val="1"/>
@@ -252,7 +1077,7 @@
           </w:p>
           <w:p>
             <w:pPr>
-              <w:pStyle w:val="ListParagraph"/>
+              <w:pStyle w:val="a5"/>
               <w:numPr>
                 <w:ilvl w:val="0"/>
                 <w:numId w:val="1"/>
@@ -272,7 +1097,7 @@
           </w:p>
           <w:p>
             <w:pPr>
-              <w:pStyle w:val="ListParagraph"/>
+              <w:pStyle w:val="a5"/>
               <w:numPr>
                 <w:ilvl w:val="0"/>
                 <w:numId w:val="1"/>
@@ -310,23 +1135,7 @@
                 <w:rFonts w:ascii="Arial" w:hAnsi="Arial" w:cs="Arial"/>
                 <w:lang w:val="en-US"/>
               </w:rPr>
-              <w:t xml:space="preserve">This makes it look </w:t>
-            </w:r>
-            <w:proofErr w:type="gramStart"/>
-            <w:r>
-              <w:rPr>
-                <w:rFonts w:ascii="Arial" w:hAnsi="Arial" w:cs="Arial"/>
-                <w:lang w:val="en-US"/>
-              </w:rPr>
-              <w:t>more neat</w:t>
-            </w:r>
-            <w:proofErr w:type="gramEnd"/>
-            <w:r>
-              <w:rPr>
-                <w:rFonts w:ascii="Arial" w:hAnsi="Arial" w:cs="Arial"/>
-                <w:lang w:val="en-US"/>
-              </w:rPr>
-              <w:t>.</w:t>
+              <w:t>This makes it look more neat.</w:t>
             </w:r>
           </w:p>
         </w:tc>
@@ -347,9 +1156,8 @@
               <w:rPr>
                 <w:rFonts w:ascii="Arial" w:hAnsi="Arial" w:cs="Arial"/>
                 <w:noProof/>
-                <w:lang w:val="en-US"/>
-              </w:rPr>
-              <w:lastRenderedPageBreak/>
+                <w:lang w:val="en-US" w:eastAsia="ko-KR"/>
+              </w:rPr>
               <w:drawing>
                 <wp:inline distT="0" distB="0" distL="0" distR="0" wp14:anchorId="50563BE2" wp14:editId="17442BBD">
                   <wp:extent cx="4230673" cy="3619500"/>
@@ -417,23 +1225,7 @@
                 <w:rFonts w:ascii="Arial" w:hAnsi="Arial" w:cs="Arial"/>
                 <w:lang w:val="en-US"/>
               </w:rPr>
-              <w:t xml:space="preserve">When the user presses “Load File”, users </w:t>
-            </w:r>
-            <w:proofErr w:type="gramStart"/>
-            <w:r>
-              <w:rPr>
-                <w:rFonts w:ascii="Arial" w:hAnsi="Arial" w:cs="Arial"/>
-                <w:lang w:val="en-US"/>
-              </w:rPr>
-              <w:t>are able to</w:t>
-            </w:r>
-            <w:proofErr w:type="gramEnd"/>
-            <w:r>
-              <w:rPr>
-                <w:rFonts w:ascii="Arial" w:hAnsi="Arial" w:cs="Arial"/>
-                <w:lang w:val="en-US"/>
-              </w:rPr>
-              <w:t xml:space="preserve"> view a list of files that is found within the logs folder.</w:t>
+              <w:t>When the user presses “Load File”, users are able to view a list of files that is found within the logs folder.</w:t>
             </w:r>
           </w:p>
         </w:tc>
@@ -454,8 +1246,9 @@
               <w:rPr>
                 <w:rFonts w:ascii="Arial" w:hAnsi="Arial" w:cs="Arial"/>
                 <w:noProof/>
-                <w:lang w:val="en-US"/>
-              </w:rPr>
+                <w:lang w:val="en-US" w:eastAsia="ko-KR"/>
+              </w:rPr>
+              <w:lastRenderedPageBreak/>
               <w:drawing>
                 <wp:inline distT="0" distB="0" distL="0" distR="0">
                   <wp:extent cx="4216317" cy="3600450"/>
@@ -544,9 +1337,8 @@
               <w:rPr>
                 <w:rFonts w:ascii="Arial" w:hAnsi="Arial" w:cs="Arial"/>
                 <w:noProof/>
-                <w:lang w:val="en-US"/>
-              </w:rPr>
-              <w:lastRenderedPageBreak/>
+                <w:lang w:val="en-US" w:eastAsia="ko-KR"/>
+              </w:rPr>
               <w:drawing>
                 <wp:inline distT="0" distB="0" distL="0" distR="0" wp14:anchorId="68B8FEDB" wp14:editId="1C15FD04">
                   <wp:extent cx="4223085" cy="3600450"/>
@@ -651,8 +1443,9 @@
               <w:rPr>
                 <w:rFonts w:ascii="Arial" w:hAnsi="Arial" w:cs="Arial"/>
                 <w:noProof/>
-                <w:lang w:val="en-US"/>
-              </w:rPr>
+                <w:lang w:val="en-US" w:eastAsia="ko-KR"/>
+              </w:rPr>
+              <w:lastRenderedPageBreak/>
               <w:drawing>
                 <wp:inline distT="0" distB="0" distL="0" distR="0">
                   <wp:extent cx="4238625" cy="3647663"/>
@@ -671,7 +1464,7 @@
                           </pic:cNvPicPr>
                         </pic:nvPicPr>
                         <pic:blipFill>
-                          <a:blip r:embed="rId10">
+                          <a:blip r:embed="rId14">
                             <a:extLst>
                               <a:ext uri="{28A0092B-C50C-407E-A947-70E740481C1C}">
                                 <a14:useLocalDpi xmlns:a14="http://schemas.microsoft.com/office/drawing/2010/main" val="0"/>
@@ -720,23 +1513,7 @@
                 <w:rFonts w:ascii="Arial" w:hAnsi="Arial" w:cs="Arial"/>
                 <w:lang w:val="en-US"/>
               </w:rPr>
-              <w:t xml:space="preserve">When the user changes to the “Customer Details” card, they </w:t>
-            </w:r>
-            <w:proofErr w:type="gramStart"/>
-            <w:r>
-              <w:rPr>
-                <w:rFonts w:ascii="Arial" w:hAnsi="Arial" w:cs="Arial"/>
-                <w:lang w:val="en-US"/>
-              </w:rPr>
-              <w:t>are able to</w:t>
-            </w:r>
-            <w:proofErr w:type="gramEnd"/>
-            <w:r>
-              <w:rPr>
-                <w:rFonts w:ascii="Arial" w:hAnsi="Arial" w:cs="Arial"/>
-                <w:lang w:val="en-US"/>
-              </w:rPr>
-              <w:t xml:space="preserve"> see a list of customers in a table form.</w:t>
+              <w:t>When the user changes to the “Customer Details” card, they are able to see a list of customers in a table form.</w:t>
             </w:r>
           </w:p>
         </w:tc>
@@ -757,9 +1534,8 @@
               <w:rPr>
                 <w:rFonts w:ascii="Arial" w:hAnsi="Arial" w:cs="Arial"/>
                 <w:noProof/>
-                <w:lang w:val="en-US"/>
-              </w:rPr>
-              <w:lastRenderedPageBreak/>
+                <w:lang w:val="en-US" w:eastAsia="ko-KR"/>
+              </w:rPr>
               <w:drawing>
                 <wp:inline distT="0" distB="0" distL="0" distR="0">
                   <wp:extent cx="4221622" cy="3619500"/>
@@ -778,7 +1554,7 @@
                           </pic:cNvPicPr>
                         </pic:nvPicPr>
                         <pic:blipFill>
-                          <a:blip r:embed="rId11">
+                          <a:blip r:embed="rId15">
                             <a:extLst>
                               <a:ext uri="{28A0092B-C50C-407E-A947-70E740481C1C}">
                                 <a14:useLocalDpi xmlns:a14="http://schemas.microsoft.com/office/drawing/2010/main" val="0"/>
@@ -827,23 +1603,7 @@
                 <w:rFonts w:ascii="Arial" w:hAnsi="Arial" w:cs="Arial"/>
                 <w:lang w:val="en-US"/>
               </w:rPr>
-              <w:t xml:space="preserve">The customer details are scrollable, so that you can reach the end and check out </w:t>
-            </w:r>
-            <w:proofErr w:type="gramStart"/>
-            <w:r>
-              <w:rPr>
-                <w:rFonts w:ascii="Arial" w:hAnsi="Arial" w:cs="Arial"/>
-                <w:lang w:val="en-US"/>
-              </w:rPr>
-              <w:t>each and every</w:t>
-            </w:r>
-            <w:proofErr w:type="gramEnd"/>
-            <w:r>
-              <w:rPr>
-                <w:rFonts w:ascii="Arial" w:hAnsi="Arial" w:cs="Arial"/>
-                <w:lang w:val="en-US"/>
-              </w:rPr>
-              <w:t xml:space="preserve"> customer.</w:t>
+              <w:t>The customer details are scrollable, so that you can reach the end and check out each and every customer.</w:t>
             </w:r>
           </w:p>
         </w:tc>
@@ -857,14 +1617,106 @@
             <w:pPr>
               <w:rPr>
                 <w:rFonts w:ascii="Arial" w:hAnsi="Arial" w:cs="Arial"/>
-                <w:lang w:val="en-US"/>
-              </w:rPr>
-            </w:pPr>
-            <w:r>
-              <w:rPr>
-                <w:rFonts w:ascii="Arial" w:hAnsi="Arial" w:cs="Arial"/>
                 <w:noProof/>
-                <w:lang w:val="en-US"/>
+                <w:lang w:val="en-US" w:eastAsia="ko-KR"/>
+              </w:rPr>
+            </w:pPr>
+            <w:r>
+              <w:rPr>
+                <w:noProof/>
+                <w:lang w:val="en-US" w:eastAsia="ko-KR"/>
+              </w:rPr>
+              <w:lastRenderedPageBreak/>
+              <w:drawing>
+                <wp:inline distT="0" distB="0" distL="0" distR="0" wp14:anchorId="2122720E" wp14:editId="4DAA10F3">
+                  <wp:extent cx="4231565" cy="3627120"/>
+                  <wp:effectExtent l="0" t="0" r="0" b="0"/>
+                  <wp:docPr id="1" name="그림 1"/>
+                  <wp:cNvGraphicFramePr>
+                    <a:graphicFrameLocks xmlns:a="http://schemas.openxmlformats.org/drawingml/2006/main" noChangeAspect="1"/>
+                  </wp:cNvGraphicFramePr>
+                  <a:graphic xmlns:a="http://schemas.openxmlformats.org/drawingml/2006/main">
+                    <a:graphicData uri="http://schemas.openxmlformats.org/drawingml/2006/picture">
+                      <pic:pic xmlns:pic="http://schemas.openxmlformats.org/drawingml/2006/picture">
+                        <pic:nvPicPr>
+                          <pic:cNvPr id="1" name=""/>
+                          <pic:cNvPicPr/>
+                        </pic:nvPicPr>
+                        <pic:blipFill>
+                          <a:blip r:embed="rId16"/>
+                          <a:stretch>
+                            <a:fillRect/>
+                          </a:stretch>
+                        </pic:blipFill>
+                        <pic:spPr>
+                          <a:xfrm>
+                            <a:off x="0" y="0"/>
+                            <a:ext cx="4243475" cy="3637328"/>
+                          </a:xfrm>
+                          <a:prstGeom prst="rect">
+                            <a:avLst/>
+                          </a:prstGeom>
+                        </pic:spPr>
+                      </pic:pic>
+                    </a:graphicData>
+                  </a:graphic>
+                </wp:inline>
+              </w:drawing>
+            </w:r>
+          </w:p>
+        </w:tc>
+        <w:tc>
+          <w:tcPr>
+            <w:tcW w:w="2459" w:type="dxa"/>
+          </w:tcPr>
+          <w:p>
+            <w:pPr>
+              <w:rPr>
+                <w:rFonts w:ascii="Arial" w:hAnsi="Arial" w:cs="Arial" w:hint="eastAsia"/>
+                <w:lang w:val="en-US"/>
+              </w:rPr>
+            </w:pPr>
+            <w:r>
+              <w:rPr>
+                <w:rFonts w:ascii="Arial" w:hAnsi="Arial" w:cs="Arial" w:hint="eastAsia"/>
+                <w:lang w:val="en-US"/>
+              </w:rPr>
+              <w:t xml:space="preserve">When </w:t>
+            </w:r>
+            <w:r>
+              <w:rPr>
+                <w:rFonts w:ascii="Arial" w:hAnsi="Arial" w:cs="Arial"/>
+                <w:lang w:val="en-US"/>
+              </w:rPr>
+              <w:t>‘Total Distance Travelled’ button is pressed, the total distance travelled is calculated.</w:t>
+            </w:r>
+          </w:p>
+        </w:tc>
+      </w:tr>
+      <w:tr>
+        <w:tc>
+          <w:tcPr>
+            <w:tcW w:w="6891" w:type="dxa"/>
+          </w:tcPr>
+          <w:p>
+            <w:pPr>
+              <w:rPr>
+                <w:rFonts w:ascii="Arial" w:hAnsi="Arial" w:cs="Arial"/>
+                <w:lang w:val="en-US"/>
+              </w:rPr>
+            </w:pPr>
+            <w:r>
+              <w:rPr>
+                <w:rFonts w:ascii="Arial" w:hAnsi="Arial" w:cs="Arial"/>
+                <w:lang w:val="en-US"/>
+              </w:rPr>
+              <w:t>‘</w:t>
+            </w:r>
+            <w:r>
+              <w:rPr>
+                <w:rFonts w:ascii="Arial" w:hAnsi="Arial" w:cs="Arial"/>
+                <w:noProof/>
+                <w:lang w:val="en-US" w:eastAsia="ko-KR"/>
               </w:rPr>
               <w:drawing>
                 <wp:inline distT="0" distB="0" distL="0" distR="0">
@@ -884,7 +1736,7 @@
                           </pic:cNvPicPr>
                         </pic:nvPicPr>
                         <pic:blipFill>
-                          <a:blip r:embed="rId12">
+                          <a:blip r:embed="rId13">
                             <a:extLst>
                               <a:ext uri="{28A0092B-C50C-407E-A947-70E740481C1C}">
                                 <a14:useLocalDpi xmlns:a14="http://schemas.microsoft.com/office/drawing/2010/main" val="0"/>
@@ -940,26 +1792,8 @@
                 <w:rFonts w:ascii="Arial" w:hAnsi="Arial" w:cs="Arial"/>
                 <w:lang w:val="en-US"/>
               </w:rPr>
-              <w:t xml:space="preserve">, and the user </w:t>
-            </w:r>
-            <w:proofErr w:type="gramStart"/>
-            <w:r>
-              <w:rPr>
-                <w:rFonts w:ascii="Arial" w:hAnsi="Arial" w:cs="Arial"/>
-                <w:lang w:val="en-US"/>
-              </w:rPr>
-              <w:t>is able to</w:t>
-            </w:r>
-            <w:proofErr w:type="gramEnd"/>
-            <w:r>
-              <w:rPr>
-                <w:rFonts w:ascii="Arial" w:hAnsi="Arial" w:cs="Arial"/>
-                <w:lang w:val="en-US"/>
-              </w:rPr>
-              <w:t xml:space="preserve"> return to the main menu to choose other files.</w:t>
-            </w:r>
-            <w:bookmarkStart w:id="0" w:name="_GoBack"/>
-            <w:bookmarkEnd w:id="0"/>
+              <w:t>, and the user is able to return to the main menu to choose other files.</w:t>
+            </w:r>
           </w:p>
         </w:tc>
       </w:tr>
@@ -983,7 +1817,7 @@
 </file>
 
 <file path=word/numbering.xml><?xml version="1.0" encoding="utf-8"?>
-<w:numbering xmlns:wpc="http://schemas.microsoft.com/office/word/2010/wordprocessingCanvas" xmlns:cx="http://schemas.microsoft.com/office/drawing/2014/chartex" xmlns:cx1="http://schemas.microsoft.com/office/drawing/2015/9/8/chartex" xmlns:cx2="http://schemas.microsoft.com/office/drawing/2015/10/21/chartex" xmlns:cx3="http://schemas.microsoft.com/office/drawing/2016/5/9/chartex" xmlns:cx4="http://schemas.microsoft.com/office/drawing/2016/5/10/chartex" xmlns:cx5="http://schemas.microsoft.com/office/drawing/2016/5/11/chartex" xmlns:cx6="http://schemas.microsoft.com/office/drawing/2016/5/12/chartex" xmlns:cx7="http://schemas.microsoft.com/office/drawing/2016/5/13/chartex" xmlns:cx8="http://schemas.microsoft.com/office/drawing/2016/5/14/chartex" xmlns:mc="http://schemas.openxmlformats.org/markup-compatibility/2006" xmlns:aink="http://schemas.microsoft.com/office/drawing/2016/ink" xmlns:o="urn:schemas-microsoft-com:office:office" xmlns:r="http://schemas.openxmlformats.org/officeDocument/2006/relationships" xmlns:m="http://schemas.openxmlformats.org/officeDocument/2006/math" xmlns:v="urn:schemas-microsoft-com:vml" xmlns:wp14="http://schemas.microsoft.com/office/word/2010/wordprocessingDrawing" xmlns:wp="http://schemas.openxmlformats.org/drawingml/2006/wordprocessingDrawing" xmlns:w10="urn:schemas-microsoft-com:office:word" xmlns:w="http://schemas.openxmlformats.org/wordprocessingml/2006/main" xmlns:w14="http://schemas.microsoft.com/office/word/2010/wordml" xmlns:w15="http://schemas.microsoft.com/office/word/2012/wordml" xmlns:w16se="http://schemas.microsoft.com/office/word/2015/wordml/symex" xmlns:wpg="http://schemas.microsoft.com/office/word/2010/wordprocessingGroup" xmlns:wpi="http://schemas.microsoft.com/office/word/2010/wordprocessingInk" xmlns:wne="http://schemas.microsoft.com/office/word/2006/wordml" xmlns:wps="http://schemas.microsoft.com/office/word/2010/wordprocessingShape" mc:Ignorable="w14 w15 w16se wp14">
+<w:numbering xmlns:wpc="http://schemas.microsoft.com/office/word/2010/wordprocessingCanvas" xmlns:cx="http://schemas.microsoft.com/office/drawing/2014/chartex" xmlns:cx1="http://schemas.microsoft.com/office/drawing/2015/9/8/chartex" xmlns:cx2="http://schemas.microsoft.com/office/drawing/2015/10/21/chartex" xmlns:mc="http://schemas.openxmlformats.org/markup-compatibility/2006" xmlns:o="urn:schemas-microsoft-com:office:office" xmlns:r="http://schemas.openxmlformats.org/officeDocument/2006/relationships" xmlns:m="http://schemas.openxmlformats.org/officeDocument/2006/math" xmlns:v="urn:schemas-microsoft-com:vml" xmlns:wp14="http://schemas.microsoft.com/office/word/2010/wordprocessingDrawing" xmlns:wp="http://schemas.openxmlformats.org/drawingml/2006/wordprocessingDrawing" xmlns:w10="urn:schemas-microsoft-com:office:word" xmlns:w="http://schemas.openxmlformats.org/wordprocessingml/2006/main" xmlns:w14="http://schemas.microsoft.com/office/word/2010/wordml" xmlns:w15="http://schemas.microsoft.com/office/word/2012/wordml" xmlns:w16se="http://schemas.microsoft.com/office/word/2015/wordml/symex" xmlns:wpg="http://schemas.microsoft.com/office/word/2010/wordprocessingGroup" xmlns:wpi="http://schemas.microsoft.com/office/word/2010/wordprocessingInk" xmlns:wne="http://schemas.microsoft.com/office/word/2006/wordml" xmlns:wps="http://schemas.microsoft.com/office/word/2010/wordprocessingShape" mc:Ignorable="w14 w15 w16se wp14">
   <w:abstractNum w:abstractNumId="0" w15:restartNumberingAfterBreak="0">
     <w:nsid w:val="40A42178"/>
     <w:multiLevelType w:val="hybridMultilevel"/>
@@ -1120,7 +1954,7 @@
       </w:pPr>
     </w:pPrDefault>
   </w:docDefaults>
-  <w:latentStyles w:defLockedState="0" w:defUIPriority="99" w:defSemiHidden="0" w:defUnhideWhenUsed="0" w:defQFormat="0" w:count="374">
+  <w:latentStyles w:defLockedState="0" w:defUIPriority="99" w:defSemiHidden="0" w:defUnhideWhenUsed="0" w:defQFormat="0" w:count="372">
     <w:lsdException w:name="Normal" w:uiPriority="0" w:qFormat="1"/>
     <w:lsdException w:name="heading 1" w:uiPriority="9" w:qFormat="1"/>
     <w:lsdException w:name="heading 2" w:semiHidden="1" w:uiPriority="9" w:unhideWhenUsed="1" w:qFormat="1"/>
@@ -1493,20 +2327,18 @@
     <w:lsdException w:name="List Table 6 Colorful Accent 6" w:uiPriority="51"/>
     <w:lsdException w:name="List Table 7 Colorful Accent 6" w:uiPriority="52"/>
     <w:lsdException w:name="Mention" w:semiHidden="1" w:unhideWhenUsed="1"/>
-    <w:lsdException w:name="Smart Hyperlink" w:semiHidden="1" w:unhideWhenUsed="1"/>
-    <w:lsdException w:name="Hashtag" w:semiHidden="1" w:unhideWhenUsed="1"/>
   </w:latentStyles>
-  <w:style w:type="paragraph" w:default="1" w:styleId="Normal">
+  <w:style w:type="paragraph" w:default="1" w:styleId="a">
     <w:name w:val="Normal"/>
     <w:qFormat/>
   </w:style>
-  <w:style w:type="character" w:default="1" w:styleId="DefaultParagraphFont">
+  <w:style w:type="character" w:default="1" w:styleId="a0">
     <w:name w:val="Default Paragraph Font"/>
     <w:uiPriority w:val="1"/>
     <w:semiHidden/>
     <w:unhideWhenUsed/>
   </w:style>
-  <w:style w:type="table" w:default="1" w:styleId="TableNormal">
+  <w:style w:type="table" w:default="1" w:styleId="a1">
     <w:name w:val="Normal Table"/>
     <w:uiPriority w:val="99"/>
     <w:semiHidden/>
@@ -1521,17 +2353,17 @@
       </w:tblCellMar>
     </w:tblPr>
   </w:style>
-  <w:style w:type="numbering" w:default="1" w:styleId="NoList">
+  <w:style w:type="numbering" w:default="1" w:styleId="a2">
     <w:name w:val="No List"/>
     <w:uiPriority w:val="99"/>
     <w:semiHidden/>
     <w:unhideWhenUsed/>
   </w:style>
-  <w:style w:type="paragraph" w:styleId="Title">
+  <w:style w:type="paragraph" w:styleId="a3">
     <w:name w:val="Title"/>
-    <w:basedOn w:val="Normal"/>
-    <w:next w:val="Normal"/>
-    <w:link w:val="TitleChar"/>
+    <w:basedOn w:val="a"/>
+    <w:next w:val="a"/>
+    <w:link w:val="Char"/>
     <w:uiPriority w:val="10"/>
     <w:qFormat/>
     <w:rsid w:val="00C37F02"/>
@@ -1547,10 +2379,10 @@
       <w:szCs w:val="56"/>
     </w:rPr>
   </w:style>
-  <w:style w:type="character" w:customStyle="1" w:styleId="TitleChar">
-    <w:name w:val="Title Char"/>
-    <w:basedOn w:val="DefaultParagraphFont"/>
-    <w:link w:val="Title"/>
+  <w:style w:type="character" w:customStyle="1" w:styleId="Char">
+    <w:name w:val="제목 Char"/>
+    <w:basedOn w:val="a0"/>
+    <w:link w:val="a3"/>
     <w:uiPriority w:val="10"/>
     <w:rsid w:val="00C37F02"/>
     <w:rPr>
@@ -1561,9 +2393,9 @@
       <w:szCs w:val="56"/>
     </w:rPr>
   </w:style>
-  <w:style w:type="table" w:styleId="TableGrid">
+  <w:style w:type="table" w:styleId="a4">
     <w:name w:val="Table Grid"/>
-    <w:basedOn w:val="TableNormal"/>
+    <w:basedOn w:val="a1"/>
     <w:uiPriority w:val="39"/>
     <w:rsid w:val="00947420"/>
     <w:pPr>
@@ -1580,9 +2412,9 @@
       </w:tblBorders>
     </w:tblPr>
   </w:style>
-  <w:style w:type="paragraph" w:styleId="ListParagraph">
+  <w:style w:type="paragraph" w:styleId="a5">
     <w:name w:val="List Paragraph"/>
-    <w:basedOn w:val="Normal"/>
+    <w:basedOn w:val="a"/>
     <w:uiPriority w:val="34"/>
     <w:qFormat/>
     <w:rsid w:val="00947420"/>
@@ -1860,7 +2692,7 @@
 </file>
 
 <file path=customXml/itemProps1.xml><?xml version="1.0" encoding="utf-8"?>
-<ds:datastoreItem xmlns:ds="http://schemas.openxmlformats.org/officeDocument/2006/customXml" ds:itemID="{F25E6E84-7186-4D03-A3C1-10B2EE5613A9}">
+<ds:datastoreItem xmlns:ds="http://schemas.openxmlformats.org/officeDocument/2006/customXml" ds:itemID="{327D0B34-F880-4308-9944-827BF1417C59}">
   <ds:schemaRefs>
     <ds:schemaRef ds:uri="http://schemas.openxmlformats.org/officeDocument/2006/bibliography"/>
   </ds:schemaRefs>
